--- a/AndreaThomasResume.docx
+++ b/AndreaThomasResume.docx
@@ -229,7 +229,6 @@
             <w:pPr>
               <w:pStyle w:val="Text"/>
             </w:pPr>
-            <w:bookmarkStart w:id="0" w:name="_GoBack"/>
             <w:r>
               <w:t xml:space="preserve">After working with the family of a </w:t>
             </w:r>
@@ -263,7 +262,6 @@
           </w:p>
         </w:tc>
       </w:tr>
-      <w:bookmarkEnd w:id="0"/>
       <w:tr>
         <w:trPr>
           <w:trHeight w:val="209"/>
@@ -778,117 +776,169 @@
                 <w:sz w:val="18"/>
                 <w:szCs w:val="18"/>
               </w:rPr>
-              <w:t>Supervise</w:t>
-            </w:r>
-            <w:r>
-              <w:rPr>
-                <w:rFonts w:cstheme="minorHAnsi"/>
+              <w:t>Supervise daily internal and external functions. Health and safety management. Project coordination with contractors.</w:t>
+            </w:r>
+            <w:r>
+              <w:rPr>
                 <w:color w:val="000000"/>
                 <w:sz w:val="18"/>
                 <w:szCs w:val="18"/>
               </w:rPr>
-              <w:t xml:space="preserve"> daily</w:t>
-            </w:r>
-            <w:r>
-              <w:rPr>
-                <w:rFonts w:cstheme="minorHAnsi"/>
-                <w:color w:val="000000"/>
+              <w:t xml:space="preserve"> Inventory, transportation, scheduling, and purchasing.</w:t>
+            </w:r>
+          </w:p>
+          <w:p>
+            <w:pPr>
+              <w:pStyle w:val="Text"/>
+              <w:rPr>
+                <w:sz w:val="21"/>
+              </w:rPr>
+            </w:pPr>
+          </w:p>
+          <w:p>
+            <w:pPr>
+              <w:pStyle w:val="SmallText"/>
+              <w:rPr>
                 <w:sz w:val="18"/>
                 <w:szCs w:val="18"/>
               </w:rPr>
-              <w:t xml:space="preserve"> internal and external functions. Health and safety management. Project coo</w:t>
-            </w:r>
-            <w:r>
-              <w:rPr>
-                <w:rFonts w:cstheme="minorHAnsi"/>
-                <w:color w:val="000000"/>
+            </w:pPr>
+            <w:r>
+              <w:rPr>
                 <w:sz w:val="18"/>
                 <w:szCs w:val="18"/>
               </w:rPr>
-              <w:t>rdi</w:t>
-            </w:r>
-            <w:r>
-              <w:rPr>
-                <w:rFonts w:cstheme="minorHAnsi"/>
-                <w:color w:val="000000"/>
+              <w:t>2010-2011</w:t>
+            </w:r>
+          </w:p>
+          <w:p>
+            <w:pPr>
+              <w:pStyle w:val="Text"/>
+              <w:rPr>
+                <w:color w:val="000000" w:themeColor="text1"/>
+                <w:szCs w:val="20"/>
+              </w:rPr>
+            </w:pPr>
+            <w:r>
+              <w:rPr>
+                <w:szCs w:val="20"/>
+              </w:rPr>
+              <w:t>Service Manager</w:t>
+            </w:r>
+            <w:r>
+              <w:rPr>
+                <w:szCs w:val="20"/>
+              </w:rPr>
+              <w:t xml:space="preserve"> </w:t>
+            </w:r>
+            <w:r>
+              <w:rPr>
+                <w:color w:val="BE9268"/>
+                <w:szCs w:val="20"/>
+              </w:rPr>
+              <w:t xml:space="preserve">• </w:t>
+            </w:r>
+            <w:r>
+              <w:rPr>
+                <w:szCs w:val="20"/>
+              </w:rPr>
+              <w:t xml:space="preserve">Majolica </w:t>
+            </w:r>
+            <w:r>
+              <w:rPr>
+                <w:color w:val="BE9268"/>
+                <w:szCs w:val="20"/>
+              </w:rPr>
+              <w:t xml:space="preserve">• </w:t>
+            </w:r>
+            <w:r>
+              <w:rPr>
+                <w:color w:val="000000" w:themeColor="text1"/>
+                <w:szCs w:val="20"/>
+              </w:rPr>
+              <w:t>Phoenixville, PA</w:t>
+            </w:r>
+          </w:p>
+          <w:p>
+            <w:pPr>
+              <w:rPr>
                 <w:sz w:val="18"/>
                 <w:szCs w:val="18"/>
               </w:rPr>
-              <w:t>n</w:t>
-            </w:r>
-            <w:r>
-              <w:rPr>
-                <w:rFonts w:cstheme="minorHAnsi"/>
-                <w:color w:val="000000"/>
+            </w:pPr>
+            <w:r>
+              <w:rPr>
                 <w:sz w:val="18"/>
                 <w:szCs w:val="18"/>
               </w:rPr>
-              <w:t>ation</w:t>
-            </w:r>
-            <w:r>
-              <w:rPr>
-                <w:rFonts w:cstheme="minorHAnsi"/>
-                <w:color w:val="000000"/>
+              <w:t>Exceptional customer and reservation service in fine dining</w:t>
+            </w:r>
+          </w:p>
+          <w:p>
+            <w:pPr>
+              <w:rPr>
                 <w:sz w:val="18"/>
                 <w:szCs w:val="18"/>
               </w:rPr>
-              <w:t xml:space="preserve"> with contractors.</w:t>
-            </w:r>
-            <w:r>
-              <w:rPr>
-                <w:color w:val="000000"/>
+            </w:pPr>
+            <w:r>
+              <w:rPr>
                 <w:sz w:val="18"/>
                 <w:szCs w:val="18"/>
               </w:rPr>
-              <w:t xml:space="preserve"> </w:t>
-            </w:r>
-            <w:r>
-              <w:rPr>
-                <w:color w:val="000000"/>
+              <w:t xml:space="preserve">Inventory, </w:t>
+            </w:r>
+            <w:r>
+              <w:rPr>
                 <w:sz w:val="18"/>
                 <w:szCs w:val="18"/>
               </w:rPr>
-              <w:t xml:space="preserve">Inventory, </w:t>
-            </w:r>
-            <w:r>
-              <w:rPr>
-                <w:color w:val="000000"/>
+              <w:t>monetary</w:t>
+            </w:r>
+            <w:r>
+              <w:rPr>
                 <w:sz w:val="18"/>
                 <w:szCs w:val="18"/>
               </w:rPr>
-              <w:t xml:space="preserve">transportation, </w:t>
-            </w:r>
-            <w:r>
-              <w:rPr>
-                <w:color w:val="000000"/>
+              <w:t xml:space="preserve"> transactions</w:t>
+            </w:r>
+            <w:r>
+              <w:rPr>
                 <w:sz w:val="18"/>
                 <w:szCs w:val="18"/>
               </w:rPr>
-              <w:t>scheduling, and purchasing.</w:t>
-            </w:r>
-          </w:p>
-          <w:p>
-            <w:pPr>
-              <w:pStyle w:val="Text"/>
-              <w:rPr>
-                <w:sz w:val="21"/>
-              </w:rPr>
-            </w:pPr>
-          </w:p>
-          <w:p>
-            <w:pPr>
-              <w:pStyle w:val="SmallText"/>
+              <w:t>, v</w:t>
+            </w:r>
+            <w:r>
               <w:rPr>
                 <w:sz w:val="18"/>
                 <w:szCs w:val="18"/>
               </w:rPr>
-            </w:pPr>
-            <w:r>
+              <w:t>enue maintenance</w:t>
+            </w:r>
+          </w:p>
+          <w:p>
+            <w:pPr>
+              <w:pStyle w:val="Text"/>
+              <w:rPr>
+                <w:sz w:val="21"/>
+              </w:rPr>
+            </w:pPr>
+          </w:p>
+          <w:p>
+            <w:pPr>
+              <w:pStyle w:val="SmallText"/>
               <w:rPr>
                 <w:sz w:val="18"/>
                 <w:szCs w:val="18"/>
               </w:rPr>
-              <w:t>2010-2011</w:t>
+            </w:pPr>
+            <w:r>
+              <w:rPr>
+                <w:sz w:val="18"/>
+                <w:szCs w:val="18"/>
+              </w:rPr>
+              <w:t>2009-2010</w:t>
             </w:r>
           </w:p>
           <w:p>
@@ -903,7 +953,7 @@
               <w:rPr>
                 <w:szCs w:val="20"/>
               </w:rPr>
-              <w:t>Service Manager</w:t>
+              <w:t>Hostess</w:t>
             </w:r>
             <w:r>
               <w:rPr>
@@ -922,170 +972,14 @@
               <w:rPr>
                 <w:szCs w:val="20"/>
               </w:rPr>
-              <w:t>Majolica</w:t>
-            </w:r>
-            <w:r>
-              <w:rPr>
-                <w:szCs w:val="20"/>
-              </w:rPr>
-              <w:t xml:space="preserve"> </w:t>
+              <w:t xml:space="preserve">Winberie’s Restaurant </w:t>
             </w:r>
             <w:r>
               <w:rPr>
                 <w:color w:val="BE9268"/>
                 <w:szCs w:val="20"/>
               </w:rPr>
-              <w:t>•</w:t>
-            </w:r>
-            <w:r>
-              <w:rPr>
-                <w:color w:val="BE9268"/>
-                <w:szCs w:val="20"/>
-              </w:rPr>
-              <w:t xml:space="preserve"> </w:t>
-            </w:r>
-            <w:r>
-              <w:rPr>
-                <w:color w:val="000000" w:themeColor="text1"/>
-                <w:szCs w:val="20"/>
-              </w:rPr>
-              <w:t>Phoenixville, PA</w:t>
-            </w:r>
-          </w:p>
-          <w:p>
-            <w:pPr>
-              <w:rPr>
-                <w:sz w:val="18"/>
-                <w:szCs w:val="18"/>
-              </w:rPr>
-            </w:pPr>
-            <w:r>
-              <w:rPr>
-                <w:sz w:val="18"/>
-                <w:szCs w:val="18"/>
-              </w:rPr>
-              <w:t>Exceptional customer and reservation service in fine dining</w:t>
-            </w:r>
-          </w:p>
-          <w:p>
-            <w:pPr>
-              <w:rPr>
-                <w:sz w:val="18"/>
-                <w:szCs w:val="18"/>
-              </w:rPr>
-            </w:pPr>
-            <w:r>
-              <w:rPr>
-                <w:sz w:val="18"/>
-                <w:szCs w:val="18"/>
-              </w:rPr>
-              <w:t xml:space="preserve">Inventory, </w:t>
-            </w:r>
-            <w:r>
-              <w:rPr>
-                <w:sz w:val="18"/>
-                <w:szCs w:val="18"/>
-              </w:rPr>
-              <w:t>monetary</w:t>
-            </w:r>
-            <w:r>
-              <w:rPr>
-                <w:sz w:val="18"/>
-                <w:szCs w:val="18"/>
-              </w:rPr>
-              <w:t xml:space="preserve"> transactions</w:t>
-            </w:r>
-            <w:r>
-              <w:rPr>
-                <w:sz w:val="18"/>
-                <w:szCs w:val="18"/>
-              </w:rPr>
-              <w:t>, v</w:t>
-            </w:r>
-            <w:r>
-              <w:rPr>
-                <w:sz w:val="18"/>
-                <w:szCs w:val="18"/>
-              </w:rPr>
-              <w:t>enue maintenance</w:t>
-            </w:r>
-          </w:p>
-          <w:p>
-            <w:pPr>
-              <w:pStyle w:val="Text"/>
-              <w:rPr>
-                <w:sz w:val="21"/>
-              </w:rPr>
-            </w:pPr>
-          </w:p>
-          <w:p>
-            <w:pPr>
-              <w:pStyle w:val="SmallText"/>
-              <w:rPr>
-                <w:sz w:val="18"/>
-                <w:szCs w:val="18"/>
-              </w:rPr>
-            </w:pPr>
-            <w:r>
-              <w:rPr>
-                <w:sz w:val="18"/>
-                <w:szCs w:val="18"/>
-              </w:rPr>
-              <w:t>2009-2010</w:t>
-            </w:r>
-          </w:p>
-          <w:p>
-            <w:pPr>
-              <w:pStyle w:val="Text"/>
-              <w:rPr>
-                <w:color w:val="000000" w:themeColor="text1"/>
-                <w:szCs w:val="20"/>
-              </w:rPr>
-            </w:pPr>
-            <w:r>
-              <w:rPr>
-                <w:szCs w:val="20"/>
-              </w:rPr>
-              <w:t>Hostess</w:t>
-            </w:r>
-            <w:r>
-              <w:rPr>
-                <w:szCs w:val="20"/>
-              </w:rPr>
-              <w:t xml:space="preserve"> </w:t>
-            </w:r>
-            <w:r>
-              <w:rPr>
-                <w:color w:val="BE9268"/>
-                <w:szCs w:val="20"/>
-              </w:rPr>
               <w:t xml:space="preserve">• </w:t>
-            </w:r>
-            <w:r>
-              <w:rPr>
-                <w:szCs w:val="20"/>
-              </w:rPr>
-              <w:t>Winberie’s Restaurant</w:t>
-            </w:r>
-            <w:r>
-              <w:rPr>
-                <w:szCs w:val="20"/>
-              </w:rPr>
-              <w:t xml:space="preserve"> </w:t>
-            </w:r>
-            <w:r>
-              <w:rPr>
-                <w:color w:val="BE9268"/>
-                <w:szCs w:val="20"/>
-              </w:rPr>
-              <w:t>•</w:t>
-            </w:r>
-            <w:r>
-              <w:rPr>
-                <w:color w:val="BE9268"/>
-                <w:szCs w:val="20"/>
-              </w:rPr>
-              <w:t xml:space="preserve"> </w:t>
             </w:r>
             <w:r>
               <w:rPr>
@@ -1172,14 +1066,7 @@
                 <w:sz w:val="20"/>
                 <w:szCs w:val="20"/>
               </w:rPr>
-              <w:t>Shift Supervisor</w:t>
-            </w:r>
-            <w:r>
-              <w:rPr>
-                <w:sz w:val="20"/>
-                <w:szCs w:val="20"/>
-              </w:rPr>
-              <w:t xml:space="preserve"> </w:t>
+              <w:t xml:space="preserve">Shift Supervisor </w:t>
             </w:r>
             <w:r>
               <w:rPr>
@@ -1187,7 +1074,22 @@
                 <w:sz w:val="20"/>
                 <w:szCs w:val="20"/>
               </w:rPr>
-              <w:t>•</w:t>
+              <w:t xml:space="preserve">• </w:t>
+            </w:r>
+            <w:r>
+              <w:rPr>
+                <w:color w:val="auto"/>
+                <w:sz w:val="20"/>
+                <w:szCs w:val="20"/>
+              </w:rPr>
+              <w:t>Steel City Coffeehouse</w:t>
+            </w:r>
+            <w:r>
+              <w:rPr>
+                <w:sz w:val="20"/>
+                <w:szCs w:val="20"/>
+              </w:rPr>
+              <w:t xml:space="preserve"> </w:t>
             </w:r>
             <w:r>
               <w:rPr>
@@ -1195,38 +1097,7 @@
                 <w:sz w:val="20"/>
                 <w:szCs w:val="20"/>
               </w:rPr>
-              <w:t xml:space="preserve"> </w:t>
-            </w:r>
-            <w:r>
-              <w:rPr>
-                <w:color w:val="auto"/>
-                <w:sz w:val="20"/>
-                <w:szCs w:val="20"/>
-              </w:rPr>
-              <w:t>Steel City Coffeehouse</w:t>
-            </w:r>
-            <w:r>
-              <w:rPr>
-                <w:sz w:val="20"/>
-                <w:szCs w:val="20"/>
-              </w:rPr>
-              <w:t xml:space="preserve"> </w:t>
-            </w:r>
-            <w:r>
-              <w:rPr>
-                <w:color w:val="BE9268"/>
-                <w:sz w:val="20"/>
-                <w:szCs w:val="20"/>
-              </w:rPr>
-              <w:t>•</w:t>
-            </w:r>
-            <w:r>
-              <w:rPr>
-                <w:color w:val="BE9268"/>
-                <w:sz w:val="20"/>
-                <w:szCs w:val="20"/>
-              </w:rPr>
-              <w:t xml:space="preserve"> </w:t>
+              <w:t xml:space="preserve">• </w:t>
             </w:r>
             <w:r>
               <w:rPr>
@@ -1559,38 +1430,55 @@
                 <w:sz w:val="22"/>
                 <w:szCs w:val="22"/>
               </w:rPr>
-              <w:t>HTML &amp; CSS</w:t>
-            </w:r>
-          </w:p>
-          <w:p>
-            <w:pPr>
-              <w:rPr>
-                <w:sz w:val="22"/>
-                <w:szCs w:val="22"/>
-              </w:rPr>
-            </w:pPr>
-            <w:r>
-              <w:rPr>
-                <w:sz w:val="22"/>
-                <w:szCs w:val="22"/>
-              </w:rPr>
-              <w:t>Javascript</w:t>
-            </w:r>
-          </w:p>
-          <w:p>
-            <w:pPr>
-              <w:rPr>
-                <w:sz w:val="22"/>
-                <w:szCs w:val="22"/>
-              </w:rPr>
-            </w:pPr>
-            <w:r>
-              <w:rPr>
-                <w:sz w:val="22"/>
-                <w:szCs w:val="22"/>
-              </w:rPr>
-              <w:t>SQL</w:t>
-            </w:r>
+              <w:t>Full-Stack</w:t>
+            </w:r>
+          </w:p>
+          <w:p>
+            <w:pPr>
+              <w:rPr>
+                <w:sz w:val="16"/>
+                <w:szCs w:val="16"/>
+              </w:rPr>
+            </w:pPr>
+            <w:r>
+              <w:rPr>
+                <w:sz w:val="16"/>
+                <w:szCs w:val="16"/>
+              </w:rPr>
+              <w:t>Web Design</w:t>
+            </w:r>
+          </w:p>
+          <w:p>
+            <w:pPr>
+              <w:rPr>
+                <w:sz w:val="16"/>
+                <w:szCs w:val="16"/>
+              </w:rPr>
+            </w:pPr>
+            <w:r>
+              <w:rPr>
+                <w:sz w:val="16"/>
+                <w:szCs w:val="16"/>
+              </w:rPr>
+              <w:t>JavaScript</w:t>
+            </w:r>
+          </w:p>
+          <w:p>
+            <w:pPr>
+              <w:rPr>
+                <w:sz w:val="16"/>
+                <w:szCs w:val="16"/>
+              </w:rPr>
+            </w:pPr>
+            <w:r>
+              <w:rPr>
+                <w:sz w:val="16"/>
+                <w:szCs w:val="16"/>
+              </w:rPr>
+              <w:t>Databases (mySQL, NoSQL)</w:t>
+            </w:r>
+            <w:bookmarkStart w:id="0" w:name="_GoBack"/>
+            <w:bookmarkEnd w:id="0"/>
           </w:p>
         </w:tc>
         <w:tc>
@@ -2815,6 +2703,11 @@
     <w:compatSetting w:name="differentiateMultirowTableHeaders" w:uri="http://schemas.microsoft.com/office/word" w:val="1"/>
     <w:compatSetting w:name="useWord2013TrackBottomHyphenation" w:uri="http://schemas.microsoft.com/office/word" w:val="0"/>
   </w:compat>
+  <w:rsids>
+    <w:rsidRoot w:val="00B212F9"/>
+    <w:rsid w:val="0040336B"/>
+    <w:rsid w:val="00B212F9"/>
+  </w:rsids>
   <m:mathPr>
     <m:mathFont m:val="Cambria Math"/>
     <m:brkBin m:val="before"/>
@@ -3661,20 +3554,20 @@
 </file>
 
 <file path=customXml/item1.xml><?xml version="1.0" encoding="utf-8"?>
-<p:properties xmlns:p="http://schemas.microsoft.com/office/2006/metadata/properties" xmlns:xsi="http://www.w3.org/2001/XMLSchema-instance" xmlns:pc="http://schemas.microsoft.com/office/infopath/2007/PartnerControls">
-  <documentManagement>
-    <MediaServiceKeyPoints xmlns="71af3243-3dd4-4a8d-8c0d-dd76da1f02a5" xsi:nil="true"/>
-  </documentManagement>
-</p:properties>
-</file>
-
-<file path=customXml/item2.xml><?xml version="1.0" encoding="utf-8"?>
 <?mso-contentType ?>
 <FormTemplates xmlns="http://schemas.microsoft.com/sharepoint/v3/contenttype/forms">
   <Display>DocumentLibraryForm</Display>
   <Edit>DocumentLibraryForm</Edit>
   <New>DocumentLibraryForm</New>
 </FormTemplates>
+</file>
+
+<file path=customXml/item2.xml><?xml version="1.0" encoding="utf-8"?>
+<p:properties xmlns:p="http://schemas.microsoft.com/office/2006/metadata/properties" xmlns:xsi="http://www.w3.org/2001/XMLSchema-instance" xmlns:pc="http://schemas.microsoft.com/office/infopath/2007/PartnerControls">
+  <documentManagement>
+    <MediaServiceKeyPoints xmlns="71af3243-3dd4-4a8d-8c0d-dd76da1f02a5" xsi:nil="true"/>
+  </documentManagement>
+</p:properties>
 </file>
 
 <file path=customXml/item3.xml><?xml version="1.0" encoding="utf-8"?>
@@ -3889,26 +3782,19 @@
 </file>
 
 <file path=customXml/itemProps1.xml><?xml version="1.0" encoding="utf-8"?>
-<ds:datastoreItem xmlns:ds="http://schemas.openxmlformats.org/officeDocument/2006/customXml" ds:itemID="{02FFB3A9-0D22-476F-B4E7-F3F4C4E00959}">
+<ds:datastoreItem xmlns:ds="http://schemas.openxmlformats.org/officeDocument/2006/customXml" ds:itemID="{DF9E7EC0-B0C1-47D5-B2B3-E423363C63FD}">
   <ds:schemaRefs>
-    <ds:schemaRef ds:uri="http://schemas.openxmlformats.org/package/2006/metadata/core-properties"/>
-    <ds:schemaRef ds:uri="16c05727-aa75-4e4a-9b5f-8a80a1165891"/>
-    <ds:schemaRef ds:uri="http://schemas.microsoft.com/office/2006/documentManagement/types"/>
-    <ds:schemaRef ds:uri="http://schemas.microsoft.com/office/infopath/2007/PartnerControls"/>
-    <ds:schemaRef ds:uri="http://purl.org/dc/elements/1.1/"/>
-    <ds:schemaRef ds:uri="http://schemas.microsoft.com/office/2006/metadata/properties"/>
-    <ds:schemaRef ds:uri="http://purl.org/dc/terms/"/>
-    <ds:schemaRef ds:uri="71af3243-3dd4-4a8d-8c0d-dd76da1f02a5"/>
-    <ds:schemaRef ds:uri="http://www.w3.org/XML/1998/namespace"/>
-    <ds:schemaRef ds:uri="http://purl.org/dc/dcmitype/"/>
+    <ds:schemaRef ds:uri="http://schemas.microsoft.com/sharepoint/v3/contenttype/forms"/>
   </ds:schemaRefs>
 </ds:datastoreItem>
 </file>
 
 <file path=customXml/itemProps2.xml><?xml version="1.0" encoding="utf-8"?>
-<ds:datastoreItem xmlns:ds="http://schemas.openxmlformats.org/officeDocument/2006/customXml" ds:itemID="{DF9E7EC0-B0C1-47D5-B2B3-E423363C63FD}">
+<ds:datastoreItem xmlns:ds="http://schemas.openxmlformats.org/officeDocument/2006/customXml" ds:itemID="{02FFB3A9-0D22-476F-B4E7-F3F4C4E00959}">
   <ds:schemaRefs>
-    <ds:schemaRef ds:uri="http://schemas.microsoft.com/sharepoint/v3/contenttype/forms"/>
+    <ds:schemaRef ds:uri="http://schemas.microsoft.com/office/2006/metadata/properties"/>
+    <ds:schemaRef ds:uri="http://schemas.microsoft.com/office/infopath/2007/PartnerControls"/>
+    <ds:schemaRef ds:uri="71af3243-3dd4-4a8d-8c0d-dd76da1f02a5"/>
   </ds:schemaRefs>
 </ds:datastoreItem>
 </file>
